--- a/DataStructures/Data Structures of Python.docx
+++ b/DataStructures/Data Structures of Python.docx
@@ -52,8 +52,14 @@
           <w:ilvl w:val="0"/>
           <w:numId w:val="1"/>
         </w:numPr>
-      </w:pPr>
-      <w:r>
+        <w:rPr>
+          <w:highlight w:val="yellow"/>
+        </w:rPr>
+      </w:pPr>
+      <w:r>
+        <w:rPr>
+          <w:highlight w:val="yellow"/>
+        </w:rPr>
         <w:t>Data structures are used to store a collection of data</w:t>
       </w:r>
     </w:p>
@@ -131,1125 +137,6 @@
         <w:t>LISTS:</w:t>
       </w:r>
     </w:p>
-    <w:p>
-      <w:proofErr w:type="spellStart"/>
-      <w:r>
-        <w:t>my_list</w:t>
-      </w:r>
-      <w:proofErr w:type="spellEnd"/>
-      <w:r>
-        <w:t>=[]</w:t>
-      </w:r>
-    </w:p>
-    <w:p>
-      <w:r>
-        <w:t>my_list1=[3,2,4,"python",5.6]</w:t>
-      </w:r>
-    </w:p>
-    <w:p/>
-    <w:p>
-      <w:r>
-        <w:t>print(bool(</w:t>
-      </w:r>
-      <w:proofErr w:type="spellStart"/>
-      <w:r>
-        <w:t>my_list</w:t>
-      </w:r>
-      <w:proofErr w:type="spellEnd"/>
-      <w:r>
-        <w:t>))  </w:t>
-      </w:r>
-      <w:r>
-        <w:rPr>
-          <w:highlight w:val="yellow"/>
-        </w:rPr>
-        <w:t># False</w:t>
-      </w:r>
-      <w:r>
-        <w:t xml:space="preserve"> </w:t>
-      </w:r>
-    </w:p>
-    <w:p>
-      <w:r>
-        <w:t xml:space="preserve">print(bool(my_list1)) </w:t>
-      </w:r>
-      <w:r>
-        <w:rPr>
-          <w:highlight w:val="yellow"/>
-        </w:rPr>
-        <w:t># True</w:t>
-      </w:r>
-      <w:r>
-        <w:t xml:space="preserve"> </w:t>
-      </w:r>
-    </w:p>
-    <w:p/>
-    <w:p/>
-    <w:p>
-      <w:r>
-        <w:t>“hello”-</w:t>
-      </w:r>
-      <w:r>
-        <w:sym w:font="Wingdings" w:char="F0E0"/>
-      </w:r>
-      <w:r>
-        <w:t xml:space="preserve"> 0 1 2 3  4</w:t>
-      </w:r>
-    </w:p>
-    <w:p>
-      <w:r>
-        <w:t xml:space="preserve">                      -5 -4 -3 -2 -1</w:t>
-      </w:r>
-    </w:p>
-    <w:p/>
-    <w:p>
-      <w:proofErr w:type="spellStart"/>
-      <w:r>
-        <w:t>my_list</w:t>
-      </w:r>
-      <w:proofErr w:type="spellEnd"/>
-      <w:r>
-        <w:t>=[3,2.4,"python",5.6]</w:t>
-      </w:r>
-    </w:p>
-    <w:p/>
-    <w:p>
-      <w:pPr>
-        <w:pBdr>
-          <w:bottom w:val="thinThickThinMediumGap" w:sz="18" w:space="1" w:color="auto"/>
-        </w:pBdr>
-      </w:pPr>
-    </w:p>
-    <w:p>
-      <w:pPr>
-        <w:pBdr>
-          <w:bottom w:val="thinThickThinMediumGap" w:sz="18" w:space="1" w:color="auto"/>
-        </w:pBdr>
-      </w:pPr>
-      <w:proofErr w:type="spellStart"/>
-      <w:r>
-        <w:t>my_list</w:t>
-      </w:r>
-      <w:proofErr w:type="spellEnd"/>
-      <w:r>
-        <w:t>=[3,2.4,"python",5.6]</w:t>
-      </w:r>
-    </w:p>
-    <w:p>
-      <w:pPr>
-        <w:pBdr>
-          <w:bottom w:val="thinThickThinMediumGap" w:sz="18" w:space="1" w:color="auto"/>
-        </w:pBdr>
-      </w:pPr>
-    </w:p>
-    <w:p>
-      <w:pPr>
-        <w:pBdr>
-          <w:bottom w:val="thinThickThinMediumGap" w:sz="18" w:space="1" w:color="auto"/>
-        </w:pBdr>
-      </w:pPr>
-      <w:r>
-        <w:t>print(</w:t>
-      </w:r>
-      <w:proofErr w:type="spellStart"/>
-      <w:r>
-        <w:t>my_list</w:t>
-      </w:r>
-      <w:proofErr w:type="spellEnd"/>
-      <w:r>
-        <w:t>[0])</w:t>
-      </w:r>
-      <w:r>
-        <w:t xml:space="preserve"> </w:t>
-      </w:r>
-      <w:r>
-        <w:t xml:space="preserve"> </w:t>
-      </w:r>
-      <w:r>
-        <w:rPr>
-          <w:highlight w:val="yellow"/>
-        </w:rPr>
-        <w:t>#3</w:t>
-      </w:r>
-      <w:r>
-        <w:t xml:space="preserve">  </w:t>
-      </w:r>
-    </w:p>
-    <w:p>
-      <w:pPr>
-        <w:pBdr>
-          <w:bottom w:val="thinThickThinMediumGap" w:sz="18" w:space="1" w:color="auto"/>
-        </w:pBdr>
-      </w:pPr>
-      <w:r>
-        <w:t>print(</w:t>
-      </w:r>
-      <w:proofErr w:type="spellStart"/>
-      <w:r>
-        <w:t>my_list</w:t>
-      </w:r>
-      <w:proofErr w:type="spellEnd"/>
-      <w:r>
-        <w:t xml:space="preserve">[1]) </w:t>
-      </w:r>
-      <w:r>
-        <w:rPr>
-          <w:highlight w:val="yellow"/>
-        </w:rPr>
-        <w:t>#2.4</w:t>
-      </w:r>
-    </w:p>
-    <w:p>
-      <w:pPr>
-        <w:pBdr>
-          <w:bottom w:val="thinThickThinMediumGap" w:sz="18" w:space="1" w:color="auto"/>
-        </w:pBdr>
-      </w:pPr>
-      <w:r>
-        <w:t>print(type(</w:t>
-      </w:r>
-      <w:proofErr w:type="spellStart"/>
-      <w:r>
-        <w:t>my_list</w:t>
-      </w:r>
-      <w:proofErr w:type="spellEnd"/>
-      <w:r>
-        <w:t xml:space="preserve">)) </w:t>
-      </w:r>
-      <w:r>
-        <w:rPr>
-          <w:highlight w:val="yellow"/>
-        </w:rPr>
-        <w:t># &lt;class 'list'&gt;</w:t>
-      </w:r>
-    </w:p>
-    <w:p>
-      <w:pPr>
-        <w:pBdr>
-          <w:bottom w:val="thinThickThinMediumGap" w:sz="18" w:space="1" w:color="auto"/>
-        </w:pBdr>
-      </w:pPr>
-    </w:p>
-    <w:p>
-      <w:pPr>
-        <w:pBdr>
-          <w:bottom w:val="thinThickThinMediumGap" w:sz="18" w:space="1" w:color="auto"/>
-        </w:pBdr>
-      </w:pPr>
-      <w:proofErr w:type="spellStart"/>
-      <w:r>
-        <w:t>my_list</w:t>
-      </w:r>
-      <w:proofErr w:type="spellEnd"/>
-      <w:r>
-        <w:t xml:space="preserve">=[3,2,4,"python",5]   </w:t>
-      </w:r>
-    </w:p>
-    <w:p>
-      <w:pPr>
-        <w:pBdr>
-          <w:bottom w:val="thinThickThinMediumGap" w:sz="18" w:space="1" w:color="auto"/>
-        </w:pBdr>
-      </w:pPr>
-    </w:p>
-    <w:p>
-      <w:pPr>
-        <w:pBdr>
-          <w:bottom w:val="thinThickThinMediumGap" w:sz="18" w:space="1" w:color="auto"/>
-        </w:pBdr>
-      </w:pPr>
-      <w:r>
-        <w:t>print(</w:t>
-      </w:r>
-      <w:proofErr w:type="spellStart"/>
-      <w:r>
-        <w:t>my_list</w:t>
-      </w:r>
-      <w:proofErr w:type="spellEnd"/>
-      <w:r>
-        <w:t>[2],</w:t>
-      </w:r>
-      <w:proofErr w:type="spellStart"/>
-      <w:r>
-        <w:t>my_list</w:t>
-      </w:r>
-      <w:proofErr w:type="spellEnd"/>
-      <w:r>
-        <w:t>[-3])  </w:t>
-      </w:r>
-      <w:r>
-        <w:rPr>
-          <w:highlight w:val="yellow"/>
-        </w:rPr>
-        <w:t># 4  4</w:t>
-      </w:r>
-    </w:p>
-    <w:p>
-      <w:pPr>
-        <w:pBdr>
-          <w:bottom w:val="thinThickThinMediumGap" w:sz="18" w:space="1" w:color="auto"/>
-        </w:pBdr>
-      </w:pPr>
-    </w:p>
-    <w:p>
-      <w:pPr>
-        <w:pBdr>
-          <w:bottom w:val="thinThickThinMediumGap" w:sz="18" w:space="1" w:color="auto"/>
-        </w:pBdr>
-      </w:pPr>
-      <w:r>
-        <w:t>print(</w:t>
-      </w:r>
-      <w:proofErr w:type="spellStart"/>
-      <w:r>
-        <w:t>my_list</w:t>
-      </w:r>
-      <w:proofErr w:type="spellEnd"/>
-      <w:r>
-        <w:t>[3][1])  </w:t>
-      </w:r>
-      <w:r>
-        <w:rPr>
-          <w:highlight w:val="yellow"/>
-        </w:rPr>
-        <w:t># y</w:t>
-      </w:r>
-    </w:p>
-    <w:p>
-      <w:pPr>
-        <w:pBdr>
-          <w:bottom w:val="thinThickThinMediumGap" w:sz="18" w:space="1" w:color="auto"/>
-        </w:pBdr>
-      </w:pPr>
-    </w:p>
-    <w:p>
-      <w:pPr>
-        <w:pBdr>
-          <w:bottom w:val="thinThickThinMediumGap" w:sz="18" w:space="1" w:color="auto"/>
-        </w:pBdr>
-      </w:pPr>
-    </w:p>
-    <w:p>
-      <w:proofErr w:type="spellStart"/>
-      <w:r>
-        <w:t>my_list</w:t>
-      </w:r>
-      <w:proofErr w:type="spellEnd"/>
-      <w:r>
-        <w:t>=[3,2.4,"python",5.6]</w:t>
-      </w:r>
-    </w:p>
-    <w:p/>
-    <w:p>
-      <w:r>
-        <w:t>print(</w:t>
-      </w:r>
-      <w:proofErr w:type="spellStart"/>
-      <w:r>
-        <w:t>my_list</w:t>
-      </w:r>
-      <w:proofErr w:type="spellEnd"/>
-      <w:r>
-        <w:t>)        </w:t>
-      </w:r>
-      <w:r>
-        <w:rPr>
-          <w:highlight w:val="yellow"/>
-        </w:rPr>
-        <w:t>#[3, 2.4, 'python', 5.6]</w:t>
-      </w:r>
-    </w:p>
-    <w:p>
-      <w:r>
-        <w:t>print(</w:t>
-      </w:r>
-      <w:proofErr w:type="spellStart"/>
-      <w:r>
-        <w:t>my_list</w:t>
-      </w:r>
-      <w:proofErr w:type="spellEnd"/>
-      <w:r>
-        <w:t>[:])      </w:t>
-      </w:r>
-      <w:r>
-        <w:rPr>
-          <w:highlight w:val="yellow"/>
-        </w:rPr>
-        <w:t># [3, 2.4, 'python', 5.6]</w:t>
-      </w:r>
-    </w:p>
-    <w:p>
-      <w:r>
-        <w:t>print(</w:t>
-      </w:r>
-      <w:proofErr w:type="spellStart"/>
-      <w:r>
-        <w:t>my_list</w:t>
-      </w:r>
-      <w:proofErr w:type="spellEnd"/>
-      <w:r>
-        <w:t xml:space="preserve">[0:])     </w:t>
-      </w:r>
-      <w:r>
-        <w:rPr>
-          <w:highlight w:val="yellow"/>
-        </w:rPr>
-        <w:t># [3, 2.4, 'python', 5.6]</w:t>
-      </w:r>
-    </w:p>
-    <w:p/>
-    <w:p>
-      <w:r>
-        <w:t>print(</w:t>
-      </w:r>
-      <w:proofErr w:type="spellStart"/>
-      <w:r>
-        <w:t>my_list</w:t>
-      </w:r>
-      <w:proofErr w:type="spellEnd"/>
-      <w:r>
-        <w:t>[1:4])  </w:t>
-      </w:r>
-      <w:r>
-        <w:t xml:space="preserve">   </w:t>
-      </w:r>
-      <w:r>
-        <w:rPr>
-          <w:highlight w:val="yellow"/>
-        </w:rPr>
-        <w:t># [2.4, 'python', 5.6]</w:t>
-      </w:r>
-      <w:r>
-        <w:t xml:space="preserve"> </w:t>
-      </w:r>
-    </w:p>
-    <w:p>
-      <w:r>
-        <w:t>print(</w:t>
-      </w:r>
-      <w:proofErr w:type="spellStart"/>
-      <w:r>
-        <w:t>my_list</w:t>
-      </w:r>
-      <w:proofErr w:type="spellEnd"/>
-      <w:r>
-        <w:t xml:space="preserve">[:4])   </w:t>
-      </w:r>
-      <w:r>
-        <w:t xml:space="preserve"> </w:t>
-      </w:r>
-      <w:r>
-        <w:t> </w:t>
-      </w:r>
-      <w:r>
-        <w:rPr>
-          <w:highlight w:val="yellow"/>
-        </w:rPr>
-        <w:t># [3, 2.4, 'python', 5.6]</w:t>
-      </w:r>
-    </w:p>
-    <w:p/>
-    <w:p>
-      <w:r>
-        <w:t>####################################</w:t>
-      </w:r>
-    </w:p>
-    <w:p>
-      <w:r>
-        <w:t xml:space="preserve">Lists are mutable </w:t>
-      </w:r>
-    </w:p>
-    <w:p>
-      <w:pPr>
-        <w:pBdr>
-          <w:bottom w:val="thinThickThinMediumGap" w:sz="18" w:space="1" w:color="auto"/>
-        </w:pBdr>
-      </w:pPr>
-      <w:r>
-        <w:lastRenderedPageBreak/>
-        <w:t>Strings are immutable</w:t>
-      </w:r>
-    </w:p>
-    <w:p/>
-    <w:p>
-      <w:r>
-        <w:t xml:space="preserve"># </w:t>
-      </w:r>
-      <w:proofErr w:type="spellStart"/>
-      <w:r>
-        <w:t>my_list</w:t>
-      </w:r>
-      <w:proofErr w:type="spellEnd"/>
-      <w:r>
-        <w:t>=[3,4,5,7,8,5,9,10]</w:t>
-      </w:r>
-    </w:p>
-    <w:p/>
-    <w:p>
-      <w:r>
-        <w:t># print(</w:t>
-      </w:r>
-      <w:proofErr w:type="spellStart"/>
-      <w:r>
-        <w:t>dir</w:t>
-      </w:r>
-      <w:proofErr w:type="spellEnd"/>
-      <w:r>
-        <w:t>(</w:t>
-      </w:r>
-      <w:proofErr w:type="spellStart"/>
-      <w:r>
-        <w:t>my_list</w:t>
-      </w:r>
-      <w:proofErr w:type="spellEnd"/>
-      <w:r>
-        <w:t>))</w:t>
-      </w:r>
-    </w:p>
-    <w:p/>
-    <w:p>
-      <w:r>
-        <w:t># 'append', 'clear', 'copy', 'count', 'extend', 'index', 'insert', 'pop', 'remove', 'reverse', 'sort']</w:t>
-      </w:r>
-    </w:p>
-    <w:p/>
-    <w:p>
-      <w:r>
-        <w:t xml:space="preserve">       </w:t>
-      </w:r>
-      <w:r>
-        <w:t xml:space="preserve">     </w:t>
-      </w:r>
-      <w:r>
-        <w:t xml:space="preserve"> </w:t>
-      </w:r>
-      <w:proofErr w:type="spellStart"/>
-      <w:r>
-        <w:t>my_list.index</w:t>
-      </w:r>
-      <w:proofErr w:type="spellEnd"/>
-      <w:r>
-        <w:t xml:space="preserve">(5) </w:t>
-      </w:r>
-      <w:r>
-        <w:sym w:font="Wingdings" w:char="F0E0"/>
-      </w:r>
-      <w:r>
-        <w:t xml:space="preserve"> 2</w:t>
-      </w:r>
-    </w:p>
-    <w:p>
-      <w:r>
-        <w:t xml:space="preserve">       </w:t>
-      </w:r>
-      <w:r>
-        <w:t xml:space="preserve">     </w:t>
-      </w:r>
-      <w:r>
-        <w:t>(5,2) -</w:t>
-      </w:r>
-      <w:r>
-        <w:sym w:font="Wingdings" w:char="F0E0"/>
-      </w:r>
-      <w:r>
-        <w:t xml:space="preserve"> 6 (7</w:t>
-      </w:r>
-      <w:r>
-        <w:rPr>
-          <w:vertAlign w:val="superscript"/>
-        </w:rPr>
-        <w:t>th</w:t>
-      </w:r>
-      <w:r>
-        <w:t xml:space="preserve"> value)</w:t>
-      </w:r>
-    </w:p>
-    <w:p/>
-    <w:p>
-      <w:r>
-        <w:t>Count(10) -</w:t>
-      </w:r>
-      <w:r>
-        <w:sym w:font="Wingdings" w:char="F0E0"/>
-      </w:r>
-      <w:r>
-        <w:t xml:space="preserve">  </w:t>
-      </w:r>
-    </w:p>
-    <w:p>
-      <w:r>
-        <w:t>Count(5) -</w:t>
-      </w:r>
-      <w:r>
-        <w:sym w:font="Wingdings" w:char="F0E0"/>
-      </w:r>
-      <w:r>
-        <w:t xml:space="preserve"> 3</w:t>
-      </w:r>
-    </w:p>
-    <w:p/>
-    <w:p>
-      <w:r>
-        <w:t>-</w:t>
-      </w:r>
-      <w:r>
-        <w:sym w:font="Wingdings" w:char="F0E0"/>
-      </w:r>
-      <w:r>
-        <w:t xml:space="preserve"> clear()  (operation) no taking output for this </w:t>
-      </w:r>
-    </w:p>
-    <w:p>
-      <w:r>
-        <w:sym w:font="Wingdings" w:char="F0E0"/>
-      </w:r>
-      <w:r>
-        <w:t xml:space="preserve"> print(</w:t>
-      </w:r>
-      <w:proofErr w:type="spellStart"/>
-      <w:r>
-        <w:t>my_list</w:t>
-      </w:r>
-      <w:proofErr w:type="spellEnd"/>
-      <w:r>
-        <w:t>)</w:t>
-      </w:r>
-    </w:p>
-    <w:p>
-      <w:pPr>
-        <w:pStyle w:val="ListParagraph"/>
-        <w:numPr>
-          <w:ilvl w:val="0"/>
-          <w:numId w:val="1"/>
-        </w:numPr>
-        <w:pBdr>
-          <w:bottom w:val="thinThickThinMediumGap" w:sz="18" w:space="1" w:color="auto"/>
-        </w:pBdr>
-      </w:pPr>
-      <w:r>
-        <w:t>Count_5=</w:t>
-      </w:r>
-      <w:proofErr w:type="spellStart"/>
-      <w:r>
-        <w:t>my_list.cont</w:t>
-      </w:r>
-      <w:proofErr w:type="spellEnd"/>
-      <w:r>
-        <w:t>(5)</w:t>
-      </w:r>
-    </w:p>
-    <w:p/>
-    <w:p/>
-    <w:p/>
-    <w:p/>
-    <w:p>
-      <w:proofErr w:type="spellStart"/>
-      <w:r>
-        <w:t>My_new_list</w:t>
-      </w:r>
-      <w:proofErr w:type="spellEnd"/>
-      <w:r>
-        <w:t>=</w:t>
-      </w:r>
-      <w:proofErr w:type="spellStart"/>
-      <w:r>
-        <w:t>my_list</w:t>
-      </w:r>
-      <w:proofErr w:type="spellEnd"/>
-    </w:p>
-    <w:p>
-      <w:proofErr w:type="spellStart"/>
-      <w:r>
-        <w:t>My_one_list</w:t>
-      </w:r>
-      <w:proofErr w:type="spellEnd"/>
-      <w:r>
-        <w:t>=</w:t>
-      </w:r>
-      <w:proofErr w:type="spellStart"/>
-      <w:r>
-        <w:t>my_list.copy</w:t>
-      </w:r>
-      <w:proofErr w:type="spellEnd"/>
-      <w:r>
-        <w:t>()</w:t>
-      </w:r>
-    </w:p>
-    <w:p/>
-    <w:p>
-      <w:r>
-        <w:t>Id(</w:t>
-      </w:r>
-      <w:proofErr w:type="spellStart"/>
-      <w:r>
-        <w:t>my_new_list,my_list</w:t>
-      </w:r>
-      <w:proofErr w:type="spellEnd"/>
-      <w:r>
-        <w:t>) -</w:t>
-      </w:r>
-      <w:r>
-        <w:sym w:font="Wingdings" w:char="F0E0"/>
-      </w:r>
-      <w:r>
-        <w:t xml:space="preserve"> Are same </w:t>
-      </w:r>
-    </w:p>
-    <w:p>
-      <w:pPr>
-        <w:pBdr>
-          <w:bottom w:val="thinThickThinMediumGap" w:sz="18" w:space="1" w:color="auto"/>
-        </w:pBdr>
-      </w:pPr>
-      <w:r>
-        <w:lastRenderedPageBreak/>
-        <w:t>Id(</w:t>
-      </w:r>
-      <w:proofErr w:type="spellStart"/>
-      <w:r>
-        <w:t>my_one_list,my_list</w:t>
-      </w:r>
-      <w:proofErr w:type="spellEnd"/>
-      <w:r>
-        <w:t>) -</w:t>
-      </w:r>
-      <w:r>
-        <w:sym w:font="Wingdings" w:char="F0E0"/>
-      </w:r>
-      <w:r>
-        <w:t xml:space="preserve"> are different </w:t>
-      </w:r>
-    </w:p>
-    <w:p/>
-    <w:p>
-      <w:r>
-        <w:t>Append:</w:t>
-      </w:r>
-    </w:p>
-    <w:p>
-      <w:r>
-        <w:t xml:space="preserve">  </w:t>
-      </w:r>
-      <w:proofErr w:type="spellStart"/>
-      <w:r>
-        <w:t>My_list</w:t>
-      </w:r>
-      <w:proofErr w:type="spellEnd"/>
-    </w:p>
-    <w:p>
-      <w:proofErr w:type="spellStart"/>
-      <w:r>
-        <w:t>my_list.append</w:t>
-      </w:r>
-      <w:proofErr w:type="spellEnd"/>
-      <w:r>
-        <w:t>(56)</w:t>
-      </w:r>
-      <w:r>
-        <w:sym w:font="Wingdings" w:char="F0E0"/>
-      </w:r>
-      <w:r>
-        <w:t xml:space="preserve"> Last </w:t>
-      </w:r>
-    </w:p>
-    <w:p/>
-    <w:p>
-      <w:r>
-        <w:t>3,         ---- Insert    5,</w:t>
-      </w:r>
-    </w:p>
-    <w:p/>
-    <w:p>
-      <w:proofErr w:type="spellStart"/>
-      <w:r>
-        <w:t>my_list.insert</w:t>
-      </w:r>
-      <w:proofErr w:type="spellEnd"/>
-      <w:r>
-        <w:t>(1,45) ----------</w:t>
-      </w:r>
-      <w:r>
-        <w:sym w:font="Wingdings" w:char="F0E0"/>
-      </w:r>
-      <w:r>
-        <w:t xml:space="preserve">  3,1,45</w:t>
-      </w:r>
-    </w:p>
-    <w:p/>
-    <w:p>
-      <w:r>
-        <w:t>4. Extend</w:t>
-      </w:r>
-    </w:p>
-    <w:p>
-      <w:r>
-        <w:t xml:space="preserve">   </w:t>
-      </w:r>
-      <w:proofErr w:type="spellStart"/>
-      <w:r>
-        <w:t>My_list</w:t>
-      </w:r>
-      <w:proofErr w:type="spellEnd"/>
-      <w:r>
-        <w:t>=[2,5,6,6,5,7,8]</w:t>
-      </w:r>
-    </w:p>
-    <w:p>
-      <w:r>
-        <w:t xml:space="preserve">   </w:t>
-      </w:r>
-      <w:proofErr w:type="spellStart"/>
-      <w:r>
-        <w:t>My_new_list</w:t>
-      </w:r>
-      <w:proofErr w:type="spellEnd"/>
-      <w:r>
-        <w:t>=[5,6]</w:t>
-      </w:r>
-    </w:p>
-    <w:p>
-      <w:proofErr w:type="spellStart"/>
-      <w:r>
-        <w:t>My_list.append</w:t>
-      </w:r>
-      <w:proofErr w:type="spellEnd"/>
-      <w:r>
-        <w:t>(</w:t>
-      </w:r>
-      <w:proofErr w:type="spellStart"/>
-      <w:r>
-        <w:t>my_new_list</w:t>
-      </w:r>
-      <w:proofErr w:type="spellEnd"/>
-      <w:r>
-        <w:t>)</w:t>
-      </w:r>
-    </w:p>
-    <w:p>
-      <w:r>
-        <w:t xml:space="preserve">    [2,5,6,6,5,7,8,[5,6]]</w:t>
-      </w:r>
-    </w:p>
-    <w:p/>
-    <w:p>
-      <w:r>
-        <w:t>Extend:</w:t>
-      </w:r>
-    </w:p>
-    <w:p>
-      <w:r>
-        <w:t xml:space="preserve">      </w:t>
-      </w:r>
-      <w:proofErr w:type="spellStart"/>
-      <w:r>
-        <w:t>My_list.extend</w:t>
-      </w:r>
-      <w:proofErr w:type="spellEnd"/>
-      <w:r>
-        <w:t>(</w:t>
-      </w:r>
-      <w:proofErr w:type="spellStart"/>
-      <w:r>
-        <w:t>my_new_list</w:t>
-      </w:r>
-      <w:proofErr w:type="spellEnd"/>
-    </w:p>
-    <w:p>
-      <w:r>
-        <w:t xml:space="preserve">         [2,5,6,6,5,7,8,5,6]</w:t>
-      </w:r>
-      <w:r>
-        <w:t xml:space="preserve"> </w:t>
-      </w:r>
-    </w:p>
-    <w:p/>
-    <w:p>
-      <w:r>
-        <w:t>Pop/remove:</w:t>
-      </w:r>
-    </w:p>
-    <w:p/>
-    <w:p>
-      <w:proofErr w:type="spellStart"/>
-      <w:r>
-        <w:t>My_list</w:t>
-      </w:r>
-      <w:proofErr w:type="spellEnd"/>
-      <w:r>
-        <w:t>=[5,6,7,8,4,3,2]</w:t>
-      </w:r>
-    </w:p>
-    <w:p>
-      <w:proofErr w:type="spellStart"/>
-      <w:r>
-        <w:t>My_list.remove</w:t>
-      </w:r>
-      <w:proofErr w:type="spellEnd"/>
-      <w:r>
-        <w:t>(10)</w:t>
-      </w:r>
-    </w:p>
-    <w:p>
-      <w:r>
-        <w:t xml:space="preserve">    Error: Not in the list </w:t>
-      </w:r>
-    </w:p>
-    <w:p>
-      <w:r>
-        <w:t xml:space="preserve"> </w:t>
-      </w:r>
-      <w:proofErr w:type="spellStart"/>
-      <w:r>
-        <w:t>My_list.remove</w:t>
-      </w:r>
-      <w:proofErr w:type="spellEnd"/>
-      <w:r>
-        <w:t xml:space="preserve">(4) </w:t>
-      </w:r>
-      <w:r>
-        <w:sym w:font="Wingdings" w:char="F0E0"/>
-      </w:r>
-      <w:r>
-        <w:t xml:space="preserve"> 5,6,7,8,3,2]</w:t>
-      </w:r>
-    </w:p>
-    <w:p/>
-    <w:p>
-      <w:r>
-        <w:t xml:space="preserve">my_list.pop() </w:t>
-      </w:r>
-      <w:r>
-        <w:sym w:font="Wingdings" w:char="F0E0"/>
-      </w:r>
-      <w:r>
-        <w:t xml:space="preserve"> [5,6,7,8,3]  </w:t>
-      </w:r>
-      <w:r>
-        <w:sym w:font="Wingdings" w:char="F0E0"/>
-      </w:r>
-      <w:r>
-        <w:t>Modifying the data</w:t>
-      </w:r>
-    </w:p>
-    <w:p>
-      <w:r>
-        <w:t xml:space="preserve">my_list.pop(0) </w:t>
-      </w:r>
-      <w:r>
-        <w:sym w:font="Wingdings" w:char="F0E0"/>
-      </w:r>
-      <w:r>
-        <w:t xml:space="preserve"> [6,7,8,3---</w:t>
-      </w:r>
-      <w:r>
-        <w:sym w:font="Wingdings" w:char="F0E0"/>
-      </w:r>
-      <w:r>
-        <w:t xml:space="preserve"> Last Index</w:t>
-      </w:r>
-    </w:p>
-    <w:p/>
-    <w:p>
-      <w:r>
-        <w:t>5,6,7,8,3</w:t>
-      </w:r>
-    </w:p>
-    <w:p>
-      <w:r>
-        <w:t xml:space="preserve">My_list.pop(0) </w:t>
-      </w:r>
-      <w:r>
-        <w:sym w:font="Wingdings" w:char="F0E0"/>
-      </w:r>
-      <w:r>
-        <w:t xml:space="preserve"> Index 0 </w:t>
-      </w:r>
-    </w:p>
-    <w:p/>
-    <w:p>
-      <w:r>
-        <w:t>5,6,7,8,3,2</w:t>
-      </w:r>
-    </w:p>
-    <w:p>
-      <w:r>
-        <w:t xml:space="preserve">print(my_list.pop ())  </w:t>
-      </w:r>
-      <w:r>
-        <w:sym w:font="Wingdings" w:char="F0E0"/>
-      </w:r>
-      <w:r>
-        <w:t>2</w:t>
-      </w:r>
-    </w:p>
-    <w:p>
-      <w:r>
-        <w:t>print(</w:t>
-      </w:r>
-      <w:proofErr w:type="spellStart"/>
-      <w:r>
-        <w:t>my_list</w:t>
-      </w:r>
-      <w:proofErr w:type="spellEnd"/>
-      <w:r>
-        <w:t>) -</w:t>
-      </w:r>
-      <w:r>
-        <w:sym w:font="Wingdings" w:char="F0E0"/>
-      </w:r>
-      <w:r>
-        <w:t xml:space="preserve"> 5,6,7,8,3</w:t>
-      </w:r>
-    </w:p>
-    <w:p/>
-    <w:p/>
-    <w:p>
-      <w:pPr>
-        <w:pBdr>
-          <w:bottom w:val="single" w:sz="6" w:space="1" w:color="auto"/>
-        </w:pBdr>
-      </w:pPr>
-      <w:r>
-        <w:t>Reverse/Sort:</w:t>
-      </w:r>
-    </w:p>
-    <w:p/>
-    <w:p>
-      <w:r>
-        <w:t>5,6,7,8,3,2</w:t>
-      </w:r>
-    </w:p>
-    <w:p>
-      <w:proofErr w:type="spellStart"/>
-      <w:r>
-        <w:t>My_list.reverse</w:t>
-      </w:r>
-      <w:proofErr w:type="spellEnd"/>
-      <w:r>
-        <w:t>()</w:t>
-      </w:r>
-    </w:p>
-    <w:p>
-      <w:r>
-        <w:t>Print(</w:t>
-      </w:r>
-      <w:proofErr w:type="spellStart"/>
-      <w:r>
-        <w:t>my_list</w:t>
-      </w:r>
-      <w:proofErr w:type="spellEnd"/>
-      <w:r>
-        <w:t>)</w:t>
-      </w:r>
-    </w:p>
-    <w:p/>
-    <w:p>
-      <w:proofErr w:type="spellStart"/>
-      <w:r>
-        <w:t>My.list.sort</w:t>
-      </w:r>
-      <w:proofErr w:type="spellEnd"/>
-      <w:r>
-        <w:t>()</w:t>
-      </w:r>
-      <w:r>
-        <w:sym w:font="Wingdings" w:char="F0E0"/>
-      </w:r>
-      <w:r>
-        <w:t xml:space="preserve"> </w:t>
-      </w:r>
-      <w:proofErr w:type="spellStart"/>
-      <w:r>
-        <w:t>Ascneding</w:t>
-      </w:r>
-      <w:proofErr w:type="spellEnd"/>
-      <w:r>
-        <w:t xml:space="preserve"> order</w:t>
-      </w:r>
-    </w:p>
-    <w:p>
-      <w:proofErr w:type="spellStart"/>
-      <w:r>
-        <w:t>My_list.reverse</w:t>
-      </w:r>
-      <w:proofErr w:type="spellEnd"/>
-      <w:r>
-        <w:t xml:space="preserve">() </w:t>
-      </w:r>
-      <w:r>
-        <w:sym w:font="Wingdings" w:char="F0E0"/>
-      </w:r>
-      <w:r>
-        <w:t xml:space="preserve"> Descending order after </w:t>
-      </w:r>
-    </w:p>
-    <w:p/>
-    <w:p>
-      <w:proofErr w:type="spellStart"/>
-      <w:r>
-        <w:t>My_list.sort</w:t>
-      </w:r>
-      <w:proofErr w:type="spellEnd"/>
-      <w:r>
-        <w:t xml:space="preserve">(reverse=true)  </w:t>
-      </w:r>
-      <w:r>
-        <w:sym w:font="Wingdings" w:char="F0E0"/>
-      </w:r>
-      <w:r>
-        <w:t xml:space="preserve"> Above the same.</w:t>
-      </w:r>
-    </w:p>
-    <w:p/>
-    <w:p/>
-    <w:p/>
-    <w:p/>
-    <w:p/>
-    <w:p/>
-    <w:p/>
-    <w:p/>
-    <w:p>
-      <w:r>
-        <w:t xml:space="preserve"> </w:t>
-      </w:r>
-    </w:p>
-    <w:p>
-      <w:pPr>
-        <w:pStyle w:val="ListParagraph"/>
-      </w:pPr>
-    </w:p>
-    <w:p>
-      <w:pPr>
-        <w:pStyle w:val="ListParagraph"/>
-      </w:pPr>
-    </w:p>
-    <w:p>
-      <w:pPr>
-        <w:pStyle w:val="ListParagraph"/>
-      </w:pPr>
-    </w:p>
-    <w:p>
-      <w:pPr>
-        <w:pStyle w:val="ListParagraph"/>
-      </w:pPr>
-    </w:p>
-    <w:p>
-      <w:pPr>
-        <w:pStyle w:val="ListParagraph"/>
-      </w:pPr>
-    </w:p>
-    <w:p>
-      <w:pPr>
-        <w:pStyle w:val="ListParagraph"/>
-      </w:pPr>
-    </w:p>
-    <w:p/>
-    <w:p/>
-    <w:p/>
-    <w:p/>
-    <w:p/>
-    <w:p/>
-    <w:p/>
     <w:sectPr>
       <w:pgSz w:w="12240" w:h="15840"/>
       <w:pgMar w:top="1440" w:right="1440" w:bottom="1440" w:left="1440" w:header="720" w:footer="720" w:gutter="0"/>
